--- a/PestAlerts/Late blight forecast for May 20th.docx
+++ b/PestAlerts/Late blight forecast for May 20th.docx
@@ -11,88 +11,72 @@
           <w:bCs/>
         </w:rPr>
       </w:pPr>
-      <w:r>
-        <w:fldChar w:fldCharType="begin"/>
-      </w:r>
-      <w:r>
-        <w:instrText xml:space="preserve"> HYPERLINK "https://d-linnard.github.io/LateBlight/" </w:instrText>
-      </w:r>
-      <w:r>
-        <w:fldChar w:fldCharType="separate"/>
-      </w:r>
-      <w:r>
-        <w:rPr>
-          <w:rStyle w:val="Hyperlink"/>
-          <w:rFonts w:ascii="Century Gothic" w:hAnsi="Century Gothic"/>
-          <w:b/>
-          <w:bCs/>
-        </w:rPr>
-        <w:t xml:space="preserve">Late blight forecast </w:t>
-      </w:r>
-      <w:r>
-        <w:rPr>
-          <w:rStyle w:val="Hyperlink"/>
-          <w:rFonts w:ascii="Century Gothic" w:hAnsi="Century Gothic"/>
-          <w:b/>
-          <w:bCs/>
-        </w:rPr>
-        <w:t xml:space="preserve">for </w:t>
-      </w:r>
-      <w:r>
-        <w:rPr>
-          <w:rStyle w:val="Hyperlink"/>
-          <w:rFonts w:ascii="Century Gothic" w:hAnsi="Century Gothic"/>
-          <w:b/>
-          <w:bCs/>
-        </w:rPr>
-        <w:t xml:space="preserve">May </w:t>
-      </w:r>
-      <w:r>
-        <w:rPr>
-          <w:rStyle w:val="Hyperlink"/>
-          <w:rFonts w:ascii="Century Gothic" w:hAnsi="Century Gothic"/>
-          <w:b/>
-          <w:bCs/>
-        </w:rPr>
-        <w:t>13</w:t>
-      </w:r>
-      <w:r>
-        <w:rPr>
-          <w:rStyle w:val="Hyperlink"/>
-          <w:rFonts w:ascii="Century Gothic" w:hAnsi="Century Gothic"/>
-          <w:b/>
-          <w:bCs/>
-          <w:vertAlign w:val="superscript"/>
-        </w:rPr>
-        <w:t>th</w:t>
-      </w:r>
-      <w:r>
-        <w:rPr>
-          <w:rStyle w:val="Hyperlink"/>
-          <w:rFonts w:ascii="Century Gothic" w:hAnsi="Century Gothic"/>
-          <w:b/>
-          <w:bCs/>
-        </w:rPr>
-        <w:t>, 202</w:t>
-      </w:r>
-      <w:r>
-        <w:rPr>
-          <w:rStyle w:val="Hyperlink"/>
-          <w:rFonts w:ascii="Century Gothic" w:hAnsi="Century Gothic"/>
-          <w:b/>
-          <w:bCs/>
-        </w:rPr>
-        <w:t>2</w:t>
-      </w:r>
-      <w:r>
-        <w:rPr>
-          <w:rStyle w:val="Hyperlink"/>
-          <w:rFonts w:ascii="Century Gothic" w:hAnsi="Century Gothic"/>
-          <w:b/>
-          <w:bCs/>
-        </w:rPr>
-        <w:fldChar w:fldCharType="end"/>
-      </w:r>
+      <w:hyperlink r:id="rId5" w:history="1">
+        <w:r>
+          <w:rPr>
+            <w:rStyle w:val="Hyperlink"/>
+            <w:rFonts w:ascii="Century Gothic" w:hAnsi="Century Gothic"/>
+            <w:b/>
+            <w:bCs/>
+          </w:rPr>
+          <w:t xml:space="preserve">Late blight forecast </w:t>
+        </w:r>
+        <w:r>
+          <w:rPr>
+            <w:rStyle w:val="Hyperlink"/>
+            <w:rFonts w:ascii="Century Gothic" w:hAnsi="Century Gothic"/>
+            <w:b/>
+            <w:bCs/>
+          </w:rPr>
+          <w:t xml:space="preserve">for </w:t>
+        </w:r>
+        <w:r>
+          <w:rPr>
+            <w:rStyle w:val="Hyperlink"/>
+            <w:rFonts w:ascii="Century Gothic" w:hAnsi="Century Gothic"/>
+            <w:b/>
+            <w:bCs/>
+          </w:rPr>
+          <w:t xml:space="preserve">May </w:t>
+        </w:r>
+        <w:r>
+          <w:rPr>
+            <w:rStyle w:val="Hyperlink"/>
+            <w:rFonts w:ascii="Century Gothic" w:hAnsi="Century Gothic"/>
+            <w:b/>
+            <w:bCs/>
+          </w:rPr>
+          <w:t>13</w:t>
+        </w:r>
+        <w:r>
+          <w:rPr>
+            <w:rStyle w:val="Hyperlink"/>
+            <w:rFonts w:ascii="Century Gothic" w:hAnsi="Century Gothic"/>
+            <w:b/>
+            <w:bCs/>
+            <w:vertAlign w:val="superscript"/>
+          </w:rPr>
+          <w:t>th</w:t>
+        </w:r>
+        <w:r>
+          <w:rPr>
+            <w:rStyle w:val="Hyperlink"/>
+            <w:rFonts w:ascii="Century Gothic" w:hAnsi="Century Gothic"/>
+            <w:b/>
+            <w:bCs/>
+          </w:rPr>
+          <w:t>, 202</w:t>
+        </w:r>
+        <w:r>
+          <w:rPr>
+            <w:rStyle w:val="Hyperlink"/>
+            <w:rFonts w:ascii="Century Gothic" w:hAnsi="Century Gothic"/>
+            <w:b/>
+            <w:bCs/>
+          </w:rPr>
+          <w:t>2</w:t>
+        </w:r>
+      </w:hyperlink>
     </w:p>
     <w:p>
       <w:pPr>
@@ -204,7 +188,7 @@
         <w:rPr>
           <w:rFonts w:ascii="Century Gothic" w:hAnsi="Century Gothic"/>
         </w:rPr>
-        <w:t>70</w:t>
+        <w:t>81</w:t>
       </w:r>
     </w:p>
     <w:p>
@@ -260,7 +244,13 @@
         <w:rPr>
           <w:rFonts w:ascii="Century Gothic" w:hAnsi="Century Gothic"/>
         </w:rPr>
-        <w:t>93</w:t>
+        <w:t>9</w:t>
+      </w:r>
+      <w:r>
+        <w:rPr>
+          <w:rFonts w:ascii="Century Gothic" w:hAnsi="Century Gothic"/>
+        </w:rPr>
+        <w:t>6</w:t>
       </w:r>
     </w:p>
     <w:p>
@@ -356,21 +346,7 @@
         <w:rPr>
           <w:rFonts w:ascii="Century Gothic" w:hAnsi="Century Gothic"/>
         </w:rPr>
-        <w:t>Upon row closure, begin to monitor fields for late blight. This is very important for (</w:t>
-      </w:r>
-      <w:proofErr w:type="spellStart"/>
-      <w:r>
-        <w:rPr>
-          <w:rFonts w:ascii="Century Gothic" w:hAnsi="Century Gothic"/>
-        </w:rPr>
-        <w:t>i</w:t>
-      </w:r>
-      <w:proofErr w:type="spellEnd"/>
-      <w:r>
-        <w:rPr>
-          <w:rFonts w:ascii="Century Gothic" w:hAnsi="Century Gothic"/>
-        </w:rPr>
-        <w:t>) effective management and (ii) accurate forecasting. Growers</w:t>
+        <w:t>Upon row closure, begin to monitor fields for late blight. This is very important for (i) effective management and (ii) accurate forecasting. Growers</w:t>
       </w:r>
       <w:r>
         <w:rPr>
@@ -430,7 +406,7 @@
         </w:rPr>
         <w:t>Contact David Wheeler (</w:t>
       </w:r>
-      <w:hyperlink r:id="rId5" w:history="1">
+      <w:hyperlink r:id="rId6" w:history="1">
         <w:r>
           <w:rPr>
             <w:rStyle w:val="Hyperlink"/>

--- a/PestAlerts/Late blight forecast for May 20th.docx
+++ b/PestAlerts/Late blight forecast for May 20th.docx
@@ -11,72 +11,88 @@
           <w:bCs/>
         </w:rPr>
       </w:pPr>
-      <w:hyperlink r:id="rId5" w:history="1">
-        <w:r>
-          <w:rPr>
-            <w:rStyle w:val="Hyperlink"/>
-            <w:rFonts w:ascii="Century Gothic" w:hAnsi="Century Gothic"/>
-            <w:b/>
-            <w:bCs/>
-          </w:rPr>
-          <w:t xml:space="preserve">Late blight forecast </w:t>
-        </w:r>
-        <w:r>
-          <w:rPr>
-            <w:rStyle w:val="Hyperlink"/>
-            <w:rFonts w:ascii="Century Gothic" w:hAnsi="Century Gothic"/>
-            <w:b/>
-            <w:bCs/>
-          </w:rPr>
-          <w:t xml:space="preserve">for </w:t>
-        </w:r>
-        <w:r>
-          <w:rPr>
-            <w:rStyle w:val="Hyperlink"/>
-            <w:rFonts w:ascii="Century Gothic" w:hAnsi="Century Gothic"/>
-            <w:b/>
-            <w:bCs/>
-          </w:rPr>
-          <w:t xml:space="preserve">May </w:t>
-        </w:r>
-        <w:r>
-          <w:rPr>
-            <w:rStyle w:val="Hyperlink"/>
-            <w:rFonts w:ascii="Century Gothic" w:hAnsi="Century Gothic"/>
-            <w:b/>
-            <w:bCs/>
-          </w:rPr>
-          <w:t>13</w:t>
-        </w:r>
-        <w:r>
-          <w:rPr>
-            <w:rStyle w:val="Hyperlink"/>
-            <w:rFonts w:ascii="Century Gothic" w:hAnsi="Century Gothic"/>
-            <w:b/>
-            <w:bCs/>
-            <w:vertAlign w:val="superscript"/>
-          </w:rPr>
-          <w:t>th</w:t>
-        </w:r>
-        <w:r>
-          <w:rPr>
-            <w:rStyle w:val="Hyperlink"/>
-            <w:rFonts w:ascii="Century Gothic" w:hAnsi="Century Gothic"/>
-            <w:b/>
-            <w:bCs/>
-          </w:rPr>
-          <w:t>, 202</w:t>
-        </w:r>
-        <w:r>
-          <w:rPr>
-            <w:rStyle w:val="Hyperlink"/>
-            <w:rFonts w:ascii="Century Gothic" w:hAnsi="Century Gothic"/>
-            <w:b/>
-            <w:bCs/>
-          </w:rPr>
-          <w:t>2</w:t>
-        </w:r>
-      </w:hyperlink>
+      <w:r>
+        <w:fldChar w:fldCharType="begin"/>
+      </w:r>
+      <w:r>
+        <w:instrText xml:space="preserve"> HYPERLINK "https://d-linnard.github.io/LateBlight/" </w:instrText>
+      </w:r>
+      <w:r>
+        <w:fldChar w:fldCharType="separate"/>
+      </w:r>
+      <w:r>
+        <w:rPr>
+          <w:rStyle w:val="Hyperlink"/>
+          <w:rFonts w:ascii="Century Gothic" w:hAnsi="Century Gothic"/>
+          <w:b/>
+          <w:bCs/>
+        </w:rPr>
+        <w:t xml:space="preserve">Late blight forecast </w:t>
+      </w:r>
+      <w:r>
+        <w:rPr>
+          <w:rStyle w:val="Hyperlink"/>
+          <w:rFonts w:ascii="Century Gothic" w:hAnsi="Century Gothic"/>
+          <w:b/>
+          <w:bCs/>
+        </w:rPr>
+        <w:t xml:space="preserve">for </w:t>
+      </w:r>
+      <w:r>
+        <w:rPr>
+          <w:rStyle w:val="Hyperlink"/>
+          <w:rFonts w:ascii="Century Gothic" w:hAnsi="Century Gothic"/>
+          <w:b/>
+          <w:bCs/>
+        </w:rPr>
+        <w:t xml:space="preserve">May </w:t>
+      </w:r>
+      <w:r>
+        <w:rPr>
+          <w:rStyle w:val="Hyperlink"/>
+          <w:rFonts w:ascii="Century Gothic" w:hAnsi="Century Gothic"/>
+          <w:b/>
+          <w:bCs/>
+        </w:rPr>
+        <w:t>20</w:t>
+      </w:r>
+      <w:r>
+        <w:rPr>
+          <w:rStyle w:val="Hyperlink"/>
+          <w:rFonts w:ascii="Century Gothic" w:hAnsi="Century Gothic"/>
+          <w:b/>
+          <w:bCs/>
+          <w:vertAlign w:val="superscript"/>
+        </w:rPr>
+        <w:t>th</w:t>
+      </w:r>
+      <w:r>
+        <w:rPr>
+          <w:rStyle w:val="Hyperlink"/>
+          <w:rFonts w:ascii="Century Gothic" w:hAnsi="Century Gothic"/>
+          <w:b/>
+          <w:bCs/>
+        </w:rPr>
+        <w:t>, 202</w:t>
+      </w:r>
+      <w:r>
+        <w:rPr>
+          <w:rStyle w:val="Hyperlink"/>
+          <w:rFonts w:ascii="Century Gothic" w:hAnsi="Century Gothic"/>
+          <w:b/>
+          <w:bCs/>
+        </w:rPr>
+        <w:t>2</w:t>
+      </w:r>
+      <w:r>
+        <w:rPr>
+          <w:rStyle w:val="Hyperlink"/>
+          <w:rFonts w:ascii="Century Gothic" w:hAnsi="Century Gothic"/>
+          <w:b/>
+          <w:bCs/>
+        </w:rPr>
+        <w:fldChar w:fldCharType="end"/>
+      </w:r>
     </w:p>
     <w:p>
       <w:pPr>
@@ -346,7 +362,21 @@
         <w:rPr>
           <w:rFonts w:ascii="Century Gothic" w:hAnsi="Century Gothic"/>
         </w:rPr>
-        <w:t>Upon row closure, begin to monitor fields for late blight. This is very important for (i) effective management and (ii) accurate forecasting. Growers</w:t>
+        <w:t>Upon row closure, begin to monitor fields for late blight. This is very important for (</w:t>
+      </w:r>
+      <w:proofErr w:type="spellStart"/>
+      <w:r>
+        <w:rPr>
+          <w:rFonts w:ascii="Century Gothic" w:hAnsi="Century Gothic"/>
+        </w:rPr>
+        <w:t>i</w:t>
+      </w:r>
+      <w:proofErr w:type="spellEnd"/>
+      <w:r>
+        <w:rPr>
+          <w:rFonts w:ascii="Century Gothic" w:hAnsi="Century Gothic"/>
+        </w:rPr>
+        <w:t>) effective management and (ii) accurate forecasting. Growers</w:t>
       </w:r>
       <w:r>
         <w:rPr>
@@ -406,7 +436,7 @@
         </w:rPr>
         <w:t>Contact David Wheeler (</w:t>
       </w:r>
-      <w:hyperlink r:id="rId6" w:history="1">
+      <w:hyperlink r:id="rId5" w:history="1">
         <w:r>
           <w:rPr>
             <w:rStyle w:val="Hyperlink"/>

--- a/PestAlerts/Late blight forecast for May 20th.docx
+++ b/PestAlerts/Late blight forecast for May 20th.docx
@@ -179,7 +179,7 @@
         <w:rPr>
           <w:rFonts w:ascii="Century Gothic" w:hAnsi="Century Gothic"/>
         </w:rPr>
-        <w:t xml:space="preserve"> are presented below for the same locations used in previous years:</w:t>
+        <w:t xml:space="preserve"> are presented below:</w:t>
       </w:r>
     </w:p>
     <w:p>
@@ -434,7 +434,19 @@
         <w:rPr>
           <w:rFonts w:ascii="Century Gothic" w:hAnsi="Century Gothic"/>
         </w:rPr>
-        <w:t>Contact David Wheeler (</w:t>
+        <w:t xml:space="preserve">Contact </w:t>
+      </w:r>
+      <w:r>
+        <w:rPr>
+          <w:rFonts w:ascii="Century Gothic" w:hAnsi="Century Gothic"/>
+        </w:rPr>
+        <w:t>Timothy Paulitz</w:t>
+      </w:r>
+      <w:r>
+        <w:rPr>
+          <w:rFonts w:ascii="Century Gothic" w:hAnsi="Century Gothic"/>
+        </w:rPr>
+        <w:t xml:space="preserve"> (</w:t>
       </w:r>
       <w:hyperlink r:id="rId5" w:history="1">
         <w:r>
@@ -442,14 +454,26 @@
             <w:rStyle w:val="Hyperlink"/>
             <w:rFonts w:ascii="Century Gothic" w:hAnsi="Century Gothic"/>
           </w:rPr>
-          <w:t>david.wheeler@wsu.edu</w:t>
+          <w:t>paulitz@wsu.edu</w:t>
         </w:r>
       </w:hyperlink>
       <w:r>
         <w:rPr>
           <w:rFonts w:ascii="Century Gothic" w:hAnsi="Century Gothic"/>
         </w:rPr>
-        <w:t>; 509-335-3733)</w:t>
+        <w:t>;</w:t>
+      </w:r>
+      <w:r>
+        <w:rPr>
+          <w:rFonts w:ascii="Century Gothic" w:hAnsi="Century Gothic"/>
+        </w:rPr>
+        <w:t>509-335-7077</w:t>
+      </w:r>
+      <w:r>
+        <w:rPr>
+          <w:rFonts w:ascii="Century Gothic" w:hAnsi="Century Gothic"/>
+        </w:rPr>
+        <w:t>)</w:t>
       </w:r>
       <w:r>
         <w:rPr>
@@ -1297,6 +1321,18 @@
       <w:shd w:val="clear" w:color="auto" w:fill="E1DFDD"/>
     </w:rPr>
   </w:style>
+  <w:style w:type="character" w:styleId="FollowedHyperlink">
+    <w:name w:val="FollowedHyperlink"/>
+    <w:basedOn w:val="DefaultParagraphFont"/>
+    <w:uiPriority w:val="99"/>
+    <w:semiHidden/>
+    <w:unhideWhenUsed/>
+    <w:rsid w:val="00FB3B21"/>
+    <w:rPr>
+      <w:color w:val="954F72" w:themeColor="followedHyperlink"/>
+      <w:u w:val="single"/>
+    </w:rPr>
+  </w:style>
 </w:styles>
 </file>
 
